--- a/lab-a/AI1-LA-gr1-Centkiewicz-Jakub.docx
+++ b/lab-a/AI1-LA-gr1-Centkiewicz-Jakub.docx
@@ -138,7 +138,7 @@
                 <w:szCs w:val="28"/>
                 <w:lang w:val="pl-PL"/>
               </w:rPr>
-              <w:t>Nazwisko</w:t>
+              <w:t>Centkiewicz</w:t>
             </w:r>
             <w:r>
               <w:rPr>
@@ -180,16 +180,14 @@
               </w:rPr>
               <w:fldChar w:fldCharType="separate"/>
             </w:r>
-            <w:proofErr w:type="spellStart"/>
             <w:r>
               <w:rPr>
                 <w:sz w:val="28"/>
                 <w:szCs w:val="28"/>
                 <w:lang w:val="pl-PL"/>
               </w:rPr>
-              <w:t>Imie</w:t>
-            </w:r>
-            <w:proofErr w:type="spellEnd"/>
+              <w:t>Jakub</w:t>
+            </w:r>
             <w:r>
               <w:rPr>
                 <w:sz w:val="28"/>
@@ -234,7 +232,7 @@
               <w:rPr>
                 <w:lang w:val="pl-PL"/>
               </w:rPr>
-              <w:t>00000</w:t>
+              <w:t>50942</w:t>
             </w:r>
             <w:r>
               <w:rPr>
@@ -521,7 +519,7 @@
           <w:lang w:val="pl-PL"/>
         </w:rPr>
       </w:pPr>
-      <w:bookmarkStart w:id="0" w:name="_Toc147011205"/>
+      <w:bookmarkStart w:id="0" w:name="_Toc147766459"/>
       <w:r>
         <w:rPr>
           <w:lang w:val="pl-PL"/>
@@ -539,6 +537,7 @@
         <w:rPr>
           <w:rFonts w:eastAsiaTheme="minorEastAsia"/>
           <w:noProof/>
+          <w:lang w:val="pl-PL" w:eastAsia="pl-PL"/>
         </w:rPr>
       </w:pPr>
       <w:r>
@@ -559,7 +558,7 @@
         </w:rPr>
         <w:fldChar w:fldCharType="separate"/>
       </w:r>
-      <w:hyperlink w:anchor="_Toc147011205" w:history="1">
+      <w:hyperlink w:anchor="_Toc147766459" w:history="1">
         <w:r>
           <w:rPr>
             <w:rStyle w:val="Hipercze"/>
@@ -587,7 +586,7 @@
             <w:noProof/>
             <w:webHidden/>
           </w:rPr>
-          <w:instrText xml:space="preserve"> PAGEREF _Toc147011205 \h </w:instrText>
+          <w:instrText xml:space="preserve"> PAGEREF _Toc147766459 \h </w:instrText>
         </w:r>
         <w:r>
           <w:rPr>
@@ -627,9 +626,10 @@
         <w:rPr>
           <w:rFonts w:eastAsiaTheme="minorEastAsia"/>
           <w:noProof/>
-        </w:rPr>
-      </w:pPr>
-      <w:hyperlink w:anchor="_Toc147011206" w:history="1">
+          <w:lang w:val="pl-PL" w:eastAsia="pl-PL"/>
+        </w:rPr>
+      </w:pPr>
+      <w:hyperlink w:anchor="_Toc147766460" w:history="1">
         <w:r>
           <w:rPr>
             <w:rStyle w:val="Hipercze"/>
@@ -657,7 +657,7 @@
             <w:noProof/>
             <w:webHidden/>
           </w:rPr>
-          <w:instrText xml:space="preserve"> PAGEREF _Toc147011206 \h </w:instrText>
+          <w:instrText xml:space="preserve"> PAGEREF _Toc147766460 \h </w:instrText>
         </w:r>
         <w:r>
           <w:rPr>
@@ -697,9 +697,10 @@
         <w:rPr>
           <w:rFonts w:eastAsiaTheme="minorEastAsia"/>
           <w:noProof/>
-        </w:rPr>
-      </w:pPr>
-      <w:hyperlink w:anchor="_Toc147011207" w:history="1">
+          <w:lang w:val="pl-PL" w:eastAsia="pl-PL"/>
+        </w:rPr>
+      </w:pPr>
+      <w:hyperlink w:anchor="_Toc147766461" w:history="1">
         <w:r>
           <w:rPr>
             <w:rStyle w:val="Hipercze"/>
@@ -727,7 +728,7 @@
             <w:noProof/>
             <w:webHidden/>
           </w:rPr>
-          <w:instrText xml:space="preserve"> PAGEREF _Toc147011207 \h </w:instrText>
+          <w:instrText xml:space="preserve"> PAGEREF _Toc147766461 \h </w:instrText>
         </w:r>
         <w:r>
           <w:rPr>
@@ -767,9 +768,10 @@
         <w:rPr>
           <w:rFonts w:eastAsiaTheme="minorEastAsia"/>
           <w:noProof/>
-        </w:rPr>
-      </w:pPr>
-      <w:hyperlink w:anchor="_Toc147011208" w:history="1">
+          <w:lang w:val="pl-PL" w:eastAsia="pl-PL"/>
+        </w:rPr>
+      </w:pPr>
+      <w:hyperlink w:anchor="_Toc147766462" w:history="1">
         <w:r>
           <w:rPr>
             <w:rStyle w:val="Hipercze"/>
@@ -797,7 +799,7 @@
             <w:noProof/>
             <w:webHidden/>
           </w:rPr>
-          <w:instrText xml:space="preserve"> PAGEREF _Toc147011208 \h </w:instrText>
+          <w:instrText xml:space="preserve"> PAGEREF _Toc147766462 \h </w:instrText>
         </w:r>
         <w:r>
           <w:rPr>
@@ -837,9 +839,10 @@
         <w:rPr>
           <w:rFonts w:eastAsiaTheme="minorEastAsia"/>
           <w:noProof/>
-        </w:rPr>
-      </w:pPr>
-      <w:hyperlink w:anchor="_Toc147011209" w:history="1">
+          <w:lang w:val="pl-PL" w:eastAsia="pl-PL"/>
+        </w:rPr>
+      </w:pPr>
+      <w:hyperlink w:anchor="_Toc147766463" w:history="1">
         <w:r>
           <w:rPr>
             <w:rStyle w:val="Hipercze"/>
@@ -867,7 +870,7 @@
             <w:noProof/>
             <w:webHidden/>
           </w:rPr>
-          <w:instrText xml:space="preserve"> PAGEREF _Toc147011209 \h </w:instrText>
+          <w:instrText xml:space="preserve"> PAGEREF _Toc147766463 \h </w:instrText>
         </w:r>
         <w:r>
           <w:rPr>
@@ -907,9 +910,10 @@
         <w:rPr>
           <w:rFonts w:eastAsiaTheme="minorEastAsia"/>
           <w:noProof/>
-        </w:rPr>
-      </w:pPr>
-      <w:hyperlink w:anchor="_Toc147011210" w:history="1">
+          <w:lang w:val="pl-PL" w:eastAsia="pl-PL"/>
+        </w:rPr>
+      </w:pPr>
+      <w:hyperlink w:anchor="_Toc147766464" w:history="1">
         <w:r>
           <w:rPr>
             <w:rStyle w:val="Hipercze"/>
@@ -937,7 +941,7 @@
             <w:noProof/>
             <w:webHidden/>
           </w:rPr>
-          <w:instrText xml:space="preserve"> PAGEREF _Toc147011210 \h </w:instrText>
+          <w:instrText xml:space="preserve"> PAGEREF _Toc147766464 \h </w:instrText>
         </w:r>
         <w:r>
           <w:rPr>
@@ -977,9 +981,10 @@
         <w:rPr>
           <w:rFonts w:eastAsiaTheme="minorEastAsia"/>
           <w:noProof/>
-        </w:rPr>
-      </w:pPr>
-      <w:hyperlink w:anchor="_Toc147011211" w:history="1">
+          <w:lang w:val="pl-PL" w:eastAsia="pl-PL"/>
+        </w:rPr>
+      </w:pPr>
+      <w:hyperlink w:anchor="_Toc147766465" w:history="1">
         <w:r>
           <w:rPr>
             <w:rStyle w:val="Hipercze"/>
@@ -1007,7 +1012,7 @@
             <w:noProof/>
             <w:webHidden/>
           </w:rPr>
-          <w:instrText xml:space="preserve"> PAGEREF _Toc147011211 \h </w:instrText>
+          <w:instrText xml:space="preserve"> PAGEREF _Toc147766465 \h </w:instrText>
         </w:r>
         <w:r>
           <w:rPr>
@@ -1047,9 +1052,10 @@
         <w:rPr>
           <w:rFonts w:eastAsiaTheme="minorEastAsia"/>
           <w:noProof/>
-        </w:rPr>
-      </w:pPr>
-      <w:hyperlink w:anchor="_Toc147011212" w:history="1">
+          <w:lang w:val="pl-PL" w:eastAsia="pl-PL"/>
+        </w:rPr>
+      </w:pPr>
+      <w:hyperlink w:anchor="_Toc147766466" w:history="1">
         <w:r>
           <w:rPr>
             <w:rStyle w:val="Hipercze"/>
@@ -1077,7 +1083,7 @@
             <w:noProof/>
             <w:webHidden/>
           </w:rPr>
-          <w:instrText xml:space="preserve"> PAGEREF _Toc147011212 \h </w:instrText>
+          <w:instrText xml:space="preserve"> PAGEREF _Toc147766466 \h </w:instrText>
         </w:r>
         <w:r>
           <w:rPr>
@@ -1117,9 +1123,10 @@
         <w:rPr>
           <w:rFonts w:eastAsiaTheme="minorEastAsia"/>
           <w:noProof/>
-        </w:rPr>
-      </w:pPr>
-      <w:hyperlink w:anchor="_Toc147011213" w:history="1">
+          <w:lang w:val="pl-PL" w:eastAsia="pl-PL"/>
+        </w:rPr>
+      </w:pPr>
+      <w:hyperlink w:anchor="_Toc147766467" w:history="1">
         <w:r>
           <w:rPr>
             <w:rStyle w:val="Hipercze"/>
@@ -1147,7 +1154,7 @@
             <w:noProof/>
             <w:webHidden/>
           </w:rPr>
-          <w:instrText xml:space="preserve"> PAGEREF _Toc147011213 \h </w:instrText>
+          <w:instrText xml:space="preserve"> PAGEREF _Toc147766467 \h </w:instrText>
         </w:r>
         <w:r>
           <w:rPr>
@@ -1167,7 +1174,7 @@
             <w:noProof/>
             <w:webHidden/>
           </w:rPr>
-          <w:t>3</w:t>
+          <w:t>4</w:t>
         </w:r>
         <w:r>
           <w:rPr>
@@ -1187,9 +1194,10 @@
         <w:rPr>
           <w:rFonts w:eastAsiaTheme="minorEastAsia"/>
           <w:noProof/>
-        </w:rPr>
-      </w:pPr>
-      <w:hyperlink w:anchor="_Toc147011214" w:history="1">
+          <w:lang w:val="pl-PL" w:eastAsia="pl-PL"/>
+        </w:rPr>
+      </w:pPr>
+      <w:hyperlink w:anchor="_Toc147766468" w:history="1">
         <w:r>
           <w:rPr>
             <w:rStyle w:val="Hipercze"/>
@@ -1217,7 +1225,7 @@
             <w:noProof/>
             <w:webHidden/>
           </w:rPr>
-          <w:instrText xml:space="preserve"> PAGEREF _Toc147011214 \h </w:instrText>
+          <w:instrText xml:space="preserve"> PAGEREF _Toc147766468 \h </w:instrText>
         </w:r>
         <w:r>
           <w:rPr>
@@ -1237,7 +1245,7 @@
             <w:noProof/>
             <w:webHidden/>
           </w:rPr>
-          <w:t>4</w:t>
+          <w:t>5</w:t>
         </w:r>
         <w:r>
           <w:rPr>
@@ -1257,9 +1265,10 @@
         <w:rPr>
           <w:rFonts w:eastAsiaTheme="minorEastAsia"/>
           <w:noProof/>
-        </w:rPr>
-      </w:pPr>
-      <w:hyperlink w:anchor="_Toc147011215" w:history="1">
+          <w:lang w:val="pl-PL" w:eastAsia="pl-PL"/>
+        </w:rPr>
+      </w:pPr>
+      <w:hyperlink w:anchor="_Toc147766469" w:history="1">
         <w:r>
           <w:rPr>
             <w:rStyle w:val="Hipercze"/>
@@ -1287,7 +1296,7 @@
             <w:noProof/>
             <w:webHidden/>
           </w:rPr>
-          <w:instrText xml:space="preserve"> PAGEREF _Toc147011215 \h </w:instrText>
+          <w:instrText xml:space="preserve"> PAGEREF _Toc147766469 \h </w:instrText>
         </w:r>
         <w:r>
           <w:rPr>
@@ -1327,9 +1336,10 @@
         <w:rPr>
           <w:rFonts w:eastAsiaTheme="minorEastAsia"/>
           <w:noProof/>
-        </w:rPr>
-      </w:pPr>
-      <w:hyperlink w:anchor="_Toc147011216" w:history="1">
+          <w:lang w:val="pl-PL" w:eastAsia="pl-PL"/>
+        </w:rPr>
+      </w:pPr>
+      <w:hyperlink w:anchor="_Toc147766470" w:history="1">
         <w:r>
           <w:rPr>
             <w:rStyle w:val="Hipercze"/>
@@ -1357,7 +1367,7 @@
             <w:noProof/>
             <w:webHidden/>
           </w:rPr>
-          <w:instrText xml:space="preserve"> PAGEREF _Toc147011216 \h </w:instrText>
+          <w:instrText xml:space="preserve"> PAGEREF _Toc147766470 \h </w:instrText>
         </w:r>
         <w:r>
           <w:rPr>
@@ -1377,7 +1387,7 @@
             <w:noProof/>
             <w:webHidden/>
           </w:rPr>
-          <w:t>5</w:t>
+          <w:t>6</w:t>
         </w:r>
         <w:r>
           <w:rPr>
@@ -1397,9 +1407,10 @@
         <w:rPr>
           <w:rFonts w:eastAsiaTheme="minorEastAsia"/>
           <w:noProof/>
-        </w:rPr>
-      </w:pPr>
-      <w:hyperlink w:anchor="_Toc147011217" w:history="1">
+          <w:lang w:val="pl-PL" w:eastAsia="pl-PL"/>
+        </w:rPr>
+      </w:pPr>
+      <w:hyperlink w:anchor="_Toc147766471" w:history="1">
         <w:r>
           <w:rPr>
             <w:rStyle w:val="Hipercze"/>
@@ -1427,7 +1438,7 @@
             <w:noProof/>
             <w:webHidden/>
           </w:rPr>
-          <w:instrText xml:space="preserve"> PAGEREF _Toc147011217 \h </w:instrText>
+          <w:instrText xml:space="preserve"> PAGEREF _Toc147766471 \h </w:instrText>
         </w:r>
         <w:r>
           <w:rPr>
@@ -1467,9 +1478,10 @@
         <w:rPr>
           <w:rFonts w:eastAsiaTheme="minorEastAsia"/>
           <w:noProof/>
-        </w:rPr>
-      </w:pPr>
-      <w:hyperlink w:anchor="_Toc147011218" w:history="1">
+          <w:lang w:val="pl-PL" w:eastAsia="pl-PL"/>
+        </w:rPr>
+      </w:pPr>
+      <w:hyperlink w:anchor="_Toc147766472" w:history="1">
         <w:r>
           <w:rPr>
             <w:rStyle w:val="Hipercze"/>
@@ -1497,7 +1509,7 @@
             <w:noProof/>
             <w:webHidden/>
           </w:rPr>
-          <w:instrText xml:space="preserve"> PAGEREF _Toc147011218 \h </w:instrText>
+          <w:instrText xml:space="preserve"> PAGEREF _Toc147766472 \h </w:instrText>
         </w:r>
         <w:r>
           <w:rPr>
@@ -1517,7 +1529,7 @@
             <w:noProof/>
             <w:webHidden/>
           </w:rPr>
-          <w:t>6</w:t>
+          <w:t>7</w:t>
         </w:r>
         <w:r>
           <w:rPr>
@@ -1537,9 +1549,10 @@
         <w:rPr>
           <w:rFonts w:eastAsiaTheme="minorEastAsia"/>
           <w:noProof/>
-        </w:rPr>
-      </w:pPr>
-      <w:hyperlink w:anchor="_Toc147011219" w:history="1">
+          <w:lang w:val="pl-PL" w:eastAsia="pl-PL"/>
+        </w:rPr>
+      </w:pPr>
+      <w:hyperlink w:anchor="_Toc147766473" w:history="1">
         <w:r>
           <w:rPr>
             <w:rStyle w:val="Hipercze"/>
@@ -1567,7 +1580,7 @@
             <w:noProof/>
             <w:webHidden/>
           </w:rPr>
-          <w:instrText xml:space="preserve"> PAGEREF _Toc147011219 \h </w:instrText>
+          <w:instrText xml:space="preserve"> PAGEREF _Toc147766473 \h </w:instrText>
         </w:r>
         <w:r>
           <w:rPr>
@@ -1607,9 +1620,10 @@
         <w:rPr>
           <w:rFonts w:eastAsiaTheme="minorEastAsia"/>
           <w:noProof/>
-        </w:rPr>
-      </w:pPr>
-      <w:hyperlink w:anchor="_Toc147011220" w:history="1">
+          <w:lang w:val="pl-PL" w:eastAsia="pl-PL"/>
+        </w:rPr>
+      </w:pPr>
+      <w:hyperlink w:anchor="_Toc147766474" w:history="1">
         <w:r>
           <w:rPr>
             <w:rStyle w:val="Hipercze"/>
@@ -1636,7 +1650,7 @@
             <w:noProof/>
             <w:webHidden/>
           </w:rPr>
-          <w:instrText xml:space="preserve"> PAGEREF _Toc147011220 \h </w:instrText>
+          <w:instrText xml:space="preserve"> PAGEREF _Toc147766474 \h </w:instrText>
         </w:r>
         <w:r>
           <w:rPr>
@@ -1676,9 +1690,10 @@
         <w:rPr>
           <w:rFonts w:eastAsiaTheme="minorEastAsia"/>
           <w:noProof/>
-        </w:rPr>
-      </w:pPr>
-      <w:hyperlink w:anchor="_Toc147011221" w:history="1">
+          <w:lang w:val="pl-PL" w:eastAsia="pl-PL"/>
+        </w:rPr>
+      </w:pPr>
+      <w:hyperlink w:anchor="_Toc147766475" w:history="1">
         <w:r>
           <w:rPr>
             <w:rStyle w:val="Hipercze"/>
@@ -1705,7 +1720,7 @@
             <w:noProof/>
             <w:webHidden/>
           </w:rPr>
-          <w:instrText xml:space="preserve"> PAGEREF _Toc147011221 \h </w:instrText>
+          <w:instrText xml:space="preserve"> PAGEREF _Toc147766475 \h </w:instrText>
         </w:r>
         <w:r>
           <w:rPr>
@@ -1749,7 +1764,7 @@
         </w:rPr>
         <w:fldChar w:fldCharType="end"/>
       </w:r>
-      <w:bookmarkStart w:id="1" w:name="_Toc147011206"/>
+      <w:bookmarkStart w:id="1" w:name="_Toc147766460"/>
       <w:r>
         <w:rPr>
           <w:lang w:val="pl-PL"/>
@@ -1884,7 +1899,7 @@
           <w:lang w:val="pl-PL"/>
         </w:rPr>
       </w:pPr>
-      <w:bookmarkStart w:id="3" w:name="_Toc147011207"/>
+      <w:bookmarkStart w:id="3" w:name="_Toc147766461"/>
       <w:r>
         <w:rPr>
           <w:lang w:val="pl-PL"/>
@@ -1913,7 +1928,7 @@
           <w:lang w:val="pl-PL"/>
         </w:rPr>
       </w:pPr>
-      <w:bookmarkStart w:id="4" w:name="_Toc147011208"/>
+      <w:bookmarkStart w:id="4" w:name="_Toc147766462"/>
       <w:r>
         <w:rPr>
           <w:lang w:val="pl-PL"/>
@@ -2087,7 +2102,7 @@
                     <pic:cNvPicPr/>
                   </pic:nvPicPr>
                   <pic:blipFill>
-                    <a:blip r:embed="rId8"/>
+                    <a:blip r:embed="rId11"/>
                     <a:stretch>
                       <a:fillRect/>
                     </a:stretch>
@@ -2155,7 +2170,7 @@
           <w:lang w:val="pl-PL"/>
         </w:rPr>
       </w:pPr>
-      <w:bookmarkStart w:id="5" w:name="_Toc147011209"/>
+      <w:bookmarkStart w:id="5" w:name="_Toc147766463"/>
       <w:r>
         <w:rPr>
           <w:lang w:val="pl-PL"/>
@@ -2188,31 +2203,15 @@
           <w:lang w:val="pl-PL"/>
         </w:rPr>
       </w:pPr>
-      <w:r>
-        <w:fldChar w:fldCharType="begin"/>
-      </w:r>
-      <w:r>
-        <w:rPr>
-          <w:lang w:val="pl-PL"/>
-        </w:rPr>
-        <w:instrText>HYPERLINK "http://www.csszengarden.com/219/page1/"</w:instrText>
-      </w:r>
-      <w:r>
-        <w:fldChar w:fldCharType="separate"/>
-      </w:r>
-      <w:r>
-        <w:rPr>
-          <w:rStyle w:val="Hipercze"/>
-          <w:lang w:val="pl-PL"/>
-        </w:rPr>
-        <w:t>http://www.csszengarden.com/219/page1/</w:t>
-      </w:r>
-      <w:r>
-        <w:rPr>
-          <w:rStyle w:val="Hipercze"/>
-        </w:rPr>
-        <w:fldChar w:fldCharType="end"/>
-      </w:r>
+      <w:hyperlink r:id="rId12" w:history="1">
+        <w:r>
+          <w:rPr>
+            <w:rStyle w:val="Hipercze"/>
+            <w:lang w:val="pl-PL"/>
+          </w:rPr>
+          <w:t>http://www.csszengarden.com/219/page1/</w:t>
+        </w:r>
+      </w:hyperlink>
     </w:p>
     <w:p>
       <w:pPr>
@@ -2222,27 +2221,14 @@
           <w:numId w:val="7"/>
         </w:numPr>
       </w:pPr>
-      <w:r>
-        <w:fldChar w:fldCharType="begin"/>
-      </w:r>
-      <w:r>
-        <w:instrText>HYPERLINK "http://www.csszengarden.com/213/"</w:instrText>
-      </w:r>
-      <w:r>
-        <w:fldChar w:fldCharType="separate"/>
-      </w:r>
-      <w:r>
-        <w:rPr>
-          <w:rStyle w:val="Hipercze"/>
-        </w:rPr>
-        <w:t>http://www.csszengarden.com/213/</w:t>
-      </w:r>
-      <w:r>
-        <w:rPr>
-          <w:rStyle w:val="Hipercze"/>
-        </w:rPr>
-        <w:fldChar w:fldCharType="end"/>
-      </w:r>
+      <w:hyperlink r:id="rId13" w:history="1">
+        <w:r>
+          <w:rPr>
+            <w:rStyle w:val="Hipercze"/>
+          </w:rPr>
+          <w:t>http://www.csszengarden.com/213/</w:t>
+        </w:r>
+      </w:hyperlink>
     </w:p>
     <w:p>
       <w:pPr>
@@ -2252,7 +2238,7 @@
           <w:numId w:val="7"/>
         </w:numPr>
       </w:pPr>
-      <w:hyperlink r:id="rId9" w:history="1">
+      <w:hyperlink r:id="rId14" w:history="1">
         <w:r>
           <w:rPr>
             <w:rStyle w:val="Hipercze"/>
@@ -2269,7 +2255,7 @@
           <w:numId w:val="7"/>
         </w:numPr>
       </w:pPr>
-      <w:hyperlink r:id="rId10" w:history="1">
+      <w:hyperlink r:id="rId15" w:history="1">
         <w:r>
           <w:rPr>
             <w:rStyle w:val="Hipercze"/>
@@ -2621,7 +2607,7 @@
         </w:rPr>
       </w:pPr>
       <w:bookmarkStart w:id="6" w:name="_Toc146283469"/>
-      <w:bookmarkStart w:id="7" w:name="_Toc147011210"/>
+      <w:bookmarkStart w:id="7" w:name="_Toc147766464"/>
       <w:r>
         <w:rPr>
           <w:lang w:val="pl-PL"/>
@@ -2748,24 +2734,17 @@
     <w:p>
       <w:pPr>
         <w:pStyle w:val="Zadanie"/>
-      </w:pPr>
-      <w:r>
-        <w:t xml:space="preserve">…link, np. </w:t>
-      </w:r>
-      <w:r>
-        <w:t>https://github.com/</w:t>
-      </w:r>
-      <w:r>
-        <w:t>inazwisko</w:t>
-      </w:r>
-      <w:r>
-        <w:t>/</w:t>
-      </w:r>
-      <w:r>
-        <w:t>ai1-lab</w:t>
-      </w:r>
-      <w:r>
-        <w:t>…</w:t>
+        <w:rPr>
+          <w:b/>
+          <w:bCs/>
+        </w:rPr>
+      </w:pPr>
+      <w:r>
+        <w:rPr>
+          <w:b/>
+          <w:bCs/>
+        </w:rPr>
+        <w:t>https://github.com/Centowsky/AI1-LAB</w:t>
       </w:r>
     </w:p>
     <w:p>
@@ -2775,7 +2754,7 @@
           <w:lang w:val="pl-PL"/>
         </w:rPr>
       </w:pPr>
-      <w:bookmarkStart w:id="8" w:name="_Toc147011211"/>
+      <w:bookmarkStart w:id="8" w:name="_Toc147766465"/>
       <w:r>
         <w:rPr>
           <w:lang w:val="pl-PL"/>
@@ -2804,7 +2783,7 @@
           <w:lang w:val="pl-PL"/>
         </w:rPr>
       </w:pPr>
-      <w:bookmarkStart w:id="9" w:name="_Toc147011212"/>
+      <w:bookmarkStart w:id="9" w:name="_Toc147766466"/>
       <w:r>
         <w:rPr>
           <w:lang w:val="pl-PL"/>
@@ -2831,14 +2810,11 @@
         <w:pStyle w:val="Zadanie"/>
       </w:pPr>
       <w:r>
-        <w:rPr>
-          <w:noProof/>
-        </w:rPr>
         <w:drawing>
-          <wp:inline distT="0" distB="0" distL="0" distR="0" wp14:anchorId="365CEE23" wp14:editId="565FBAD6">
-            <wp:extent cx="6645910" cy="981075"/>
-            <wp:effectExtent l="0" t="0" r="2540" b="9525"/>
-            <wp:docPr id="773477696" name="Obraz 773477696"/>
+          <wp:inline distT="0" distB="0" distL="0" distR="0" wp14:anchorId="24AD87AB" wp14:editId="701E12E4">
+            <wp:extent cx="6645910" cy="4806315"/>
+            <wp:effectExtent l="0" t="0" r="2540" b="0"/>
+            <wp:docPr id="1210105588" name="Obraz 1"/>
             <wp:cNvGraphicFramePr>
               <a:graphicFrameLocks xmlns:a="http://schemas.openxmlformats.org/drawingml/2006/main" noChangeAspect="1"/>
             </wp:cNvGraphicFramePr>
@@ -2846,36 +2822,23 @@
               <a:graphicData uri="http://schemas.openxmlformats.org/drawingml/2006/picture">
                 <pic:pic xmlns:pic="http://schemas.openxmlformats.org/drawingml/2006/picture">
                   <pic:nvPicPr>
-                    <pic:cNvPr id="0" name="Picture 1"/>
-                    <pic:cNvPicPr>
-                      <a:picLocks noChangeAspect="1" noChangeArrowheads="1"/>
-                    </pic:cNvPicPr>
+                    <pic:cNvPr id="1210105588" name=""/>
+                    <pic:cNvPicPr/>
                   </pic:nvPicPr>
                   <pic:blipFill>
-                    <a:blip r:embed="rId11">
-                      <a:extLst>
-                        <a:ext uri="{28A0092B-C50C-407E-A947-70E740481C1C}">
-                          <a14:useLocalDpi xmlns:a14="http://schemas.microsoft.com/office/drawing/2010/main" val="0"/>
-                        </a:ext>
-                      </a:extLst>
-                    </a:blip>
-                    <a:srcRect/>
+                    <a:blip r:embed="rId16"/>
                     <a:stretch>
                       <a:fillRect/>
                     </a:stretch>
                   </pic:blipFill>
-                  <pic:spPr bwMode="auto">
+                  <pic:spPr>
                     <a:xfrm>
                       <a:off x="0" y="0"/>
-                      <a:ext cx="6645910" cy="981075"/>
+                      <a:ext cx="6645910" cy="4806315"/>
                     </a:xfrm>
                     <a:prstGeom prst="rect">
                       <a:avLst/>
                     </a:prstGeom>
-                    <a:noFill/>
-                    <a:ln>
-                      <a:noFill/>
-                    </a:ln>
                   </pic:spPr>
                 </pic:pic>
               </a:graphicData>
@@ -2896,12 +2859,24 @@
       <w:r>
         <w:t xml:space="preserve">Kilka pomysłów jak wykonać dobrze zrzut ekranu: </w:t>
       </w:r>
-      <w:hyperlink r:id="rId12" w:history="1">
+      <w:hyperlink r:id="rId17" w:history="1">
         <w:r>
           <w:rPr>
             <w:rStyle w:val="Hipercze"/>
           </w:rPr>
-          <w:t>https://www.youtube.com/playlist?list=PLA9VGZreSBfPUbshnUA1lUxAvBrjDhXzS</w:t>
+          <w:t>https://www.youtube.com/playlist?list=PLA9VGZreSBfPUbshnUA1lUxAvBrjD</w:t>
+        </w:r>
+        <w:r>
+          <w:rPr>
+            <w:rStyle w:val="Hipercze"/>
+          </w:rPr>
+          <w:t>h</w:t>
+        </w:r>
+        <w:r>
+          <w:rPr>
+            <w:rStyle w:val="Hipercze"/>
+          </w:rPr>
+          <w:t>XzS</w:t>
         </w:r>
       </w:hyperlink>
       <w:r>
@@ -2915,7 +2890,7 @@
         <w:tblLook w:val="04A0" w:firstRow="1" w:lastRow="0" w:firstColumn="1" w:lastColumn="0" w:noHBand="0" w:noVBand="1"/>
       </w:tblPr>
       <w:tblGrid>
-        <w:gridCol w:w="8188"/>
+        <w:gridCol w:w="8414"/>
         <w:gridCol w:w="1134"/>
         <w:gridCol w:w="1134"/>
       </w:tblGrid>
@@ -2976,7 +2951,7 @@
           <w:lang w:val="pl-PL"/>
         </w:rPr>
       </w:pPr>
-      <w:bookmarkStart w:id="10" w:name="_Toc147011213"/>
+      <w:bookmarkStart w:id="10" w:name="_Toc147766467"/>
       <w:r>
         <w:rPr>
           <w:lang w:val="pl-PL"/>
@@ -3006,7 +2981,6 @@
         <w:rPr>
           <w:noProof/>
         </w:rPr>
-        <w:lastRenderedPageBreak/>
         <w:drawing>
           <wp:inline distT="0" distB="0" distL="0" distR="0" wp14:anchorId="5EC5A264" wp14:editId="0AE29C2E">
             <wp:extent cx="4248150" cy="2432050"/>
@@ -3025,7 +2999,7 @@
                     </pic:cNvPicPr>
                   </pic:nvPicPr>
                   <pic:blipFill>
-                    <a:blip r:embed="rId11">
+                    <a:blip r:embed="rId18">
                       <a:extLst>
                         <a:ext uri="{28A0092B-C50C-407E-A947-70E740481C1C}">
                           <a14:useLocalDpi xmlns:a14="http://schemas.microsoft.com/office/drawing/2010/main" val="0"/>
@@ -3081,7 +3055,7 @@
                     </pic:cNvPicPr>
                   </pic:nvPicPr>
                   <pic:blipFill>
-                    <a:blip r:embed="rId11">
+                    <a:blip r:embed="rId18">
                       <a:extLst>
                         <a:ext uri="{28A0092B-C50C-407E-A947-70E740481C1C}">
                           <a14:useLocalDpi xmlns:a14="http://schemas.microsoft.com/office/drawing/2010/main" val="0"/>
@@ -3157,7 +3131,7 @@
                     </pic:cNvPicPr>
                   </pic:nvPicPr>
                   <pic:blipFill>
-                    <a:blip r:embed="rId11">
+                    <a:blip r:embed="rId18">
                       <a:extLst>
                         <a:ext uri="{28A0092B-C50C-407E-A947-70E740481C1C}">
                           <a14:useLocalDpi xmlns:a14="http://schemas.microsoft.com/office/drawing/2010/main" val="0"/>
@@ -3213,7 +3187,7 @@
                     </pic:cNvPicPr>
                   </pic:nvPicPr>
                   <pic:blipFill>
-                    <a:blip r:embed="rId11">
+                    <a:blip r:embed="rId18">
                       <a:extLst>
                         <a:ext uri="{28A0092B-C50C-407E-A947-70E740481C1C}">
                           <a14:useLocalDpi xmlns:a14="http://schemas.microsoft.com/office/drawing/2010/main" val="0"/>
@@ -3257,7 +3231,7 @@
         <w:tblLook w:val="04A0" w:firstRow="1" w:lastRow="0" w:firstColumn="1" w:lastColumn="0" w:noHBand="0" w:noVBand="1"/>
       </w:tblPr>
       <w:tblGrid>
-        <w:gridCol w:w="8188"/>
+        <w:gridCol w:w="8414"/>
         <w:gridCol w:w="1134"/>
         <w:gridCol w:w="1134"/>
       </w:tblGrid>
@@ -3318,11 +3292,12 @@
           <w:lang w:val="pl-PL"/>
         </w:rPr>
       </w:pPr>
-      <w:bookmarkStart w:id="11" w:name="_Toc147011214"/>
-      <w:r>
-        <w:rPr>
-          <w:lang w:val="pl-PL"/>
-        </w:rPr>
+      <w:bookmarkStart w:id="11" w:name="_Toc147766468"/>
+      <w:r>
+        <w:rPr>
+          <w:lang w:val="pl-PL"/>
+        </w:rPr>
+        <w:lastRenderedPageBreak/>
         <w:t>Nagłówki i akapity</w:t>
       </w:r>
       <w:bookmarkEnd w:id="11"/>
@@ -3372,7 +3347,7 @@
                     </pic:cNvPicPr>
                   </pic:nvPicPr>
                   <pic:blipFill>
-                    <a:blip r:embed="rId11">
+                    <a:blip r:embed="rId18">
                       <a:extLst>
                         <a:ext uri="{28A0092B-C50C-407E-A947-70E740481C1C}">
                           <a14:useLocalDpi xmlns:a14="http://schemas.microsoft.com/office/drawing/2010/main" val="0"/>
@@ -3428,7 +3403,7 @@
                     </pic:cNvPicPr>
                   </pic:nvPicPr>
                   <pic:blipFill>
-                    <a:blip r:embed="rId11">
+                    <a:blip r:embed="rId18">
                       <a:extLst>
                         <a:ext uri="{28A0092B-C50C-407E-A947-70E740481C1C}">
                           <a14:useLocalDpi xmlns:a14="http://schemas.microsoft.com/office/drawing/2010/main" val="0"/>
@@ -3489,7 +3464,6 @@
         <w:rPr>
           <w:noProof/>
         </w:rPr>
-        <w:lastRenderedPageBreak/>
         <w:drawing>
           <wp:inline distT="0" distB="0" distL="0" distR="0" wp14:anchorId="756B2482" wp14:editId="2A6486AA">
             <wp:extent cx="3232150" cy="1155700"/>
@@ -3508,7 +3482,7 @@
                     </pic:cNvPicPr>
                   </pic:nvPicPr>
                   <pic:blipFill>
-                    <a:blip r:embed="rId11">
+                    <a:blip r:embed="rId18">
                       <a:extLst>
                         <a:ext uri="{28A0092B-C50C-407E-A947-70E740481C1C}">
                           <a14:useLocalDpi xmlns:a14="http://schemas.microsoft.com/office/drawing/2010/main" val="0"/>
@@ -3564,7 +3538,7 @@
                     </pic:cNvPicPr>
                   </pic:nvPicPr>
                   <pic:blipFill>
-                    <a:blip r:embed="rId11">
+                    <a:blip r:embed="rId18">
                       <a:extLst>
                         <a:ext uri="{28A0092B-C50C-407E-A947-70E740481C1C}">
                           <a14:useLocalDpi xmlns:a14="http://schemas.microsoft.com/office/drawing/2010/main" val="0"/>
@@ -3643,7 +3617,7 @@
                     </pic:cNvPicPr>
                   </pic:nvPicPr>
                   <pic:blipFill>
-                    <a:blip r:embed="rId11">
+                    <a:blip r:embed="rId18">
                       <a:extLst>
                         <a:ext uri="{28A0092B-C50C-407E-A947-70E740481C1C}">
                           <a14:useLocalDpi xmlns:a14="http://schemas.microsoft.com/office/drawing/2010/main" val="0"/>
@@ -3699,7 +3673,7 @@
                     </pic:cNvPicPr>
                   </pic:nvPicPr>
                   <pic:blipFill>
-                    <a:blip r:embed="rId11">
+                    <a:blip r:embed="rId18">
                       <a:extLst>
                         <a:ext uri="{28A0092B-C50C-407E-A947-70E740481C1C}">
                           <a14:useLocalDpi xmlns:a14="http://schemas.microsoft.com/office/drawing/2010/main" val="0"/>
@@ -3778,7 +3752,7 @@
                     </pic:cNvPicPr>
                   </pic:nvPicPr>
                   <pic:blipFill>
-                    <a:blip r:embed="rId11">
+                    <a:blip r:embed="rId18">
                       <a:extLst>
                         <a:ext uri="{28A0092B-C50C-407E-A947-70E740481C1C}">
                           <a14:useLocalDpi xmlns:a14="http://schemas.microsoft.com/office/drawing/2010/main" val="0"/>
@@ -3834,7 +3808,7 @@
                     </pic:cNvPicPr>
                   </pic:nvPicPr>
                   <pic:blipFill>
-                    <a:blip r:embed="rId11">
+                    <a:blip r:embed="rId18">
                       <a:extLst>
                         <a:ext uri="{28A0092B-C50C-407E-A947-70E740481C1C}">
                           <a14:useLocalDpi xmlns:a14="http://schemas.microsoft.com/office/drawing/2010/main" val="0"/>
@@ -3873,7 +3847,7 @@
         <w:tblLook w:val="04A0" w:firstRow="1" w:lastRow="0" w:firstColumn="1" w:lastColumn="0" w:noHBand="0" w:noVBand="1"/>
       </w:tblPr>
       <w:tblGrid>
-        <w:gridCol w:w="8188"/>
+        <w:gridCol w:w="8414"/>
         <w:gridCol w:w="1134"/>
         <w:gridCol w:w="1134"/>
       </w:tblGrid>
@@ -3934,7 +3908,7 @@
           <w:lang w:val="pl-PL"/>
         </w:rPr>
       </w:pPr>
-      <w:bookmarkStart w:id="12" w:name="_Toc147011215"/>
+      <w:bookmarkStart w:id="12" w:name="_Toc147766469"/>
       <w:r>
         <w:rPr>
           <w:lang w:val="pl-PL"/>
@@ -3973,6 +3947,7 @@
         <w:rPr>
           <w:noProof/>
         </w:rPr>
+        <w:lastRenderedPageBreak/>
         <w:drawing>
           <wp:inline distT="0" distB="0" distL="0" distR="0" wp14:anchorId="7796376D" wp14:editId="58D94BDA">
             <wp:extent cx="3232150" cy="1155700"/>
@@ -3991,7 +3966,7 @@
                     </pic:cNvPicPr>
                   </pic:nvPicPr>
                   <pic:blipFill>
-                    <a:blip r:embed="rId11">
+                    <a:blip r:embed="rId18">
                       <a:extLst>
                         <a:ext uri="{28A0092B-C50C-407E-A947-70E740481C1C}">
                           <a14:useLocalDpi xmlns:a14="http://schemas.microsoft.com/office/drawing/2010/main" val="0"/>
@@ -4047,7 +4022,7 @@
                     </pic:cNvPicPr>
                   </pic:nvPicPr>
                   <pic:blipFill>
-                    <a:blip r:embed="rId11">
+                    <a:blip r:embed="rId18">
                       <a:extLst>
                         <a:ext uri="{28A0092B-C50C-407E-A947-70E740481C1C}">
                           <a14:useLocalDpi xmlns:a14="http://schemas.microsoft.com/office/drawing/2010/main" val="0"/>
@@ -4091,7 +4066,7 @@
         <w:tblLook w:val="04A0" w:firstRow="1" w:lastRow="0" w:firstColumn="1" w:lastColumn="0" w:noHBand="0" w:noVBand="1"/>
       </w:tblPr>
       <w:tblGrid>
-        <w:gridCol w:w="8188"/>
+        <w:gridCol w:w="8414"/>
         <w:gridCol w:w="1134"/>
         <w:gridCol w:w="1134"/>
       </w:tblGrid>
@@ -4152,7 +4127,7 @@
           <w:lang w:val="pl-PL"/>
         </w:rPr>
       </w:pPr>
-      <w:bookmarkStart w:id="13" w:name="_Toc147011216"/>
+      <w:bookmarkStart w:id="13" w:name="_Toc147766470"/>
       <w:proofErr w:type="spellStart"/>
       <w:r>
         <w:rPr>
@@ -4209,7 +4184,6 @@
         <w:rPr>
           <w:noProof/>
         </w:rPr>
-        <w:lastRenderedPageBreak/>
         <w:drawing>
           <wp:inline distT="0" distB="0" distL="0" distR="0" wp14:anchorId="2120B274" wp14:editId="7E6ADC16">
             <wp:extent cx="3232150" cy="1155700"/>
@@ -4228,7 +4202,7 @@
                     </pic:cNvPicPr>
                   </pic:nvPicPr>
                   <pic:blipFill>
-                    <a:blip r:embed="rId11">
+                    <a:blip r:embed="rId18">
                       <a:extLst>
                         <a:ext uri="{28A0092B-C50C-407E-A947-70E740481C1C}">
                           <a14:useLocalDpi xmlns:a14="http://schemas.microsoft.com/office/drawing/2010/main" val="0"/>
@@ -4284,7 +4258,7 @@
                     </pic:cNvPicPr>
                   </pic:nvPicPr>
                   <pic:blipFill>
-                    <a:blip r:embed="rId11">
+                    <a:blip r:embed="rId18">
                       <a:extLst>
                         <a:ext uri="{28A0092B-C50C-407E-A947-70E740481C1C}">
                           <a14:useLocalDpi xmlns:a14="http://schemas.microsoft.com/office/drawing/2010/main" val="0"/>
@@ -4371,7 +4345,7 @@
                     </pic:cNvPicPr>
                   </pic:nvPicPr>
                   <pic:blipFill>
-                    <a:blip r:embed="rId11">
+                    <a:blip r:embed="rId18">
                       <a:extLst>
                         <a:ext uri="{28A0092B-C50C-407E-A947-70E740481C1C}">
                           <a14:useLocalDpi xmlns:a14="http://schemas.microsoft.com/office/drawing/2010/main" val="0"/>
@@ -4427,7 +4401,7 @@
                     </pic:cNvPicPr>
                   </pic:nvPicPr>
                   <pic:blipFill>
-                    <a:blip r:embed="rId11">
+                    <a:blip r:embed="rId18">
                       <a:extLst>
                         <a:ext uri="{28A0092B-C50C-407E-A947-70E740481C1C}">
                           <a14:useLocalDpi xmlns:a14="http://schemas.microsoft.com/office/drawing/2010/main" val="0"/>
@@ -4466,7 +4440,7 @@
         <w:tblLook w:val="04A0" w:firstRow="1" w:lastRow="0" w:firstColumn="1" w:lastColumn="0" w:noHBand="0" w:noVBand="1"/>
       </w:tblPr>
       <w:tblGrid>
-        <w:gridCol w:w="8188"/>
+        <w:gridCol w:w="8414"/>
         <w:gridCol w:w="1134"/>
         <w:gridCol w:w="1134"/>
       </w:tblGrid>
@@ -4534,7 +4508,7 @@
           <w:lang w:val="pl-PL"/>
         </w:rPr>
       </w:pPr>
-      <w:bookmarkStart w:id="14" w:name="_Toc147011217"/>
+      <w:bookmarkStart w:id="14" w:name="_Toc147766471"/>
       <w:proofErr w:type="spellStart"/>
       <w:r>
         <w:rPr>
@@ -4585,7 +4559,7 @@
                     </pic:cNvPicPr>
                   </pic:nvPicPr>
                   <pic:blipFill>
-                    <a:blip r:embed="rId11">
+                    <a:blip r:embed="rId18">
                       <a:extLst>
                         <a:ext uri="{28A0092B-C50C-407E-A947-70E740481C1C}">
                           <a14:useLocalDpi xmlns:a14="http://schemas.microsoft.com/office/drawing/2010/main" val="0"/>
@@ -4641,7 +4615,7 @@
                     </pic:cNvPicPr>
                   </pic:nvPicPr>
                   <pic:blipFill>
-                    <a:blip r:embed="rId11">
+                    <a:blip r:embed="rId18">
                       <a:extLst>
                         <a:ext uri="{28A0092B-C50C-407E-A947-70E740481C1C}">
                           <a14:useLocalDpi xmlns:a14="http://schemas.microsoft.com/office/drawing/2010/main" val="0"/>
@@ -4694,6 +4668,7 @@
         <w:rPr>
           <w:noProof/>
         </w:rPr>
+        <w:lastRenderedPageBreak/>
         <w:drawing>
           <wp:inline distT="0" distB="0" distL="0" distR="0" wp14:anchorId="79B5FE52" wp14:editId="55EA8919">
             <wp:extent cx="4057650" cy="1155700"/>
@@ -4712,7 +4687,7 @@
                     </pic:cNvPicPr>
                   </pic:nvPicPr>
                   <pic:blipFill>
-                    <a:blip r:embed="rId11">
+                    <a:blip r:embed="rId18">
                       <a:extLst>
                         <a:ext uri="{28A0092B-C50C-407E-A947-70E740481C1C}">
                           <a14:useLocalDpi xmlns:a14="http://schemas.microsoft.com/office/drawing/2010/main" val="0"/>
@@ -4768,7 +4743,7 @@
                     </pic:cNvPicPr>
                   </pic:nvPicPr>
                   <pic:blipFill>
-                    <a:blip r:embed="rId11">
+                    <a:blip r:embed="rId18">
                       <a:extLst>
                         <a:ext uri="{28A0092B-C50C-407E-A947-70E740481C1C}">
                           <a14:useLocalDpi xmlns:a14="http://schemas.microsoft.com/office/drawing/2010/main" val="0"/>
@@ -4807,7 +4782,7 @@
         <w:tblLook w:val="04A0" w:firstRow="1" w:lastRow="0" w:firstColumn="1" w:lastColumn="0" w:noHBand="0" w:noVBand="1"/>
       </w:tblPr>
       <w:tblGrid>
-        <w:gridCol w:w="8188"/>
+        <w:gridCol w:w="8414"/>
         <w:gridCol w:w="1134"/>
         <w:gridCol w:w="1134"/>
       </w:tblGrid>
@@ -4868,7 +4843,7 @@
           <w:lang w:val="pl-PL"/>
         </w:rPr>
       </w:pPr>
-      <w:bookmarkStart w:id="15" w:name="_Toc147011218"/>
+      <w:bookmarkStart w:id="15" w:name="_Toc147766472"/>
       <w:r>
         <w:rPr>
           <w:lang w:val="pl-PL"/>
@@ -4893,7 +4868,6 @@
         <w:rPr>
           <w:noProof/>
         </w:rPr>
-        <w:lastRenderedPageBreak/>
         <w:drawing>
           <wp:inline distT="0" distB="0" distL="0" distR="0" wp14:anchorId="2004E0FE" wp14:editId="76382D1D">
             <wp:extent cx="3232150" cy="1155700"/>
@@ -4912,7 +4886,7 @@
                     </pic:cNvPicPr>
                   </pic:nvPicPr>
                   <pic:blipFill>
-                    <a:blip r:embed="rId11">
+                    <a:blip r:embed="rId18">
                       <a:extLst>
                         <a:ext uri="{28A0092B-C50C-407E-A947-70E740481C1C}">
                           <a14:useLocalDpi xmlns:a14="http://schemas.microsoft.com/office/drawing/2010/main" val="0"/>
@@ -4968,7 +4942,7 @@
                     </pic:cNvPicPr>
                   </pic:nvPicPr>
                   <pic:blipFill>
-                    <a:blip r:embed="rId11">
+                    <a:blip r:embed="rId18">
                       <a:extLst>
                         <a:ext uri="{28A0092B-C50C-407E-A947-70E740481C1C}">
                           <a14:useLocalDpi xmlns:a14="http://schemas.microsoft.com/office/drawing/2010/main" val="0"/>
@@ -5007,7 +4981,7 @@
         <w:tblLook w:val="04A0" w:firstRow="1" w:lastRow="0" w:firstColumn="1" w:lastColumn="0" w:noHBand="0" w:noVBand="1"/>
       </w:tblPr>
       <w:tblGrid>
-        <w:gridCol w:w="8188"/>
+        <w:gridCol w:w="8414"/>
         <w:gridCol w:w="1134"/>
         <w:gridCol w:w="1134"/>
       </w:tblGrid>
@@ -5068,7 +5042,7 @@
           <w:lang w:val="pl-PL"/>
         </w:rPr>
       </w:pPr>
-      <w:bookmarkStart w:id="16" w:name="_Toc147011219"/>
+      <w:bookmarkStart w:id="16" w:name="_Toc147766473"/>
       <w:r>
         <w:rPr>
           <w:lang w:val="pl-PL"/>
@@ -5117,7 +5091,7 @@
                     </pic:cNvPicPr>
                   </pic:nvPicPr>
                   <pic:blipFill>
-                    <a:blip r:embed="rId11">
+                    <a:blip r:embed="rId18">
                       <a:extLst>
                         <a:ext uri="{28A0092B-C50C-407E-A947-70E740481C1C}">
                           <a14:useLocalDpi xmlns:a14="http://schemas.microsoft.com/office/drawing/2010/main" val="0"/>
@@ -5173,7 +5147,7 @@
                     </pic:cNvPicPr>
                   </pic:nvPicPr>
                   <pic:blipFill>
-                    <a:blip r:embed="rId11">
+                    <a:blip r:embed="rId18">
                       <a:extLst>
                         <a:ext uri="{28A0092B-C50C-407E-A947-70E740481C1C}">
                           <a14:useLocalDpi xmlns:a14="http://schemas.microsoft.com/office/drawing/2010/main" val="0"/>
@@ -5212,7 +5186,7 @@
         <w:tblLook w:val="04A0" w:firstRow="1" w:lastRow="0" w:firstColumn="1" w:lastColumn="0" w:noHBand="0" w:noVBand="1"/>
       </w:tblPr>
       <w:tblGrid>
-        <w:gridCol w:w="8188"/>
+        <w:gridCol w:w="8414"/>
         <w:gridCol w:w="1134"/>
         <w:gridCol w:w="1134"/>
       </w:tblGrid>
@@ -5271,7 +5245,7 @@
         <w:pStyle w:val="Nagwek1"/>
       </w:pPr>
       <w:bookmarkStart w:id="17" w:name="_Toc146283472"/>
-      <w:bookmarkStart w:id="18" w:name="_Toc147011220"/>
+      <w:bookmarkStart w:id="18" w:name="_Toc147766474"/>
       <w:r>
         <w:t xml:space="preserve">Commit </w:t>
       </w:r>
@@ -5372,6 +5346,7 @@
           <w:noProof/>
           <w:lang w:val="pl-PL"/>
         </w:rPr>
+        <w:lastRenderedPageBreak/>
         <w:drawing>
           <wp:inline distT="0" distB="0" distL="0" distR="0" wp14:anchorId="2CFFEDAA" wp14:editId="092DB216">
             <wp:extent cx="4486910" cy="1400177"/>
@@ -5388,7 +5363,7 @@
                     <pic:cNvPicPr/>
                   </pic:nvPicPr>
                   <pic:blipFill>
-                    <a:blip r:embed="rId13"/>
+                    <a:blip r:embed="rId19"/>
                     <a:stretch>
                       <a:fillRect/>
                     </a:stretch>
@@ -5533,7 +5508,6 @@
         <w:rPr>
           <w:lang w:val="en-US"/>
         </w:rPr>
-        <w:lastRenderedPageBreak/>
         <w:t xml:space="preserve">git remote add origin </w:t>
       </w:r>
       <w:r>
@@ -5702,7 +5676,7 @@
       <w:r>
         <w:t xml:space="preserve">…link, np. </w:t>
       </w:r>
-      <w:hyperlink r:id="rId14" w:history="1">
+      <w:hyperlink r:id="rId20" w:history="1">
         <w:r>
           <w:rPr>
             <w:rStyle w:val="Hipercze"/>
@@ -5773,7 +5747,7 @@
                     </pic:cNvPicPr>
                   </pic:nvPicPr>
                   <pic:blipFill>
-                    <a:blip r:embed="rId11">
+                    <a:blip r:embed="rId18">
                       <a:extLst>
                         <a:ext uri="{28A0092B-C50C-407E-A947-70E740481C1C}">
                           <a14:useLocalDpi xmlns:a14="http://schemas.microsoft.com/office/drawing/2010/main" val="0"/>
@@ -5812,7 +5786,7 @@
         <w:tblLook w:val="04A0" w:firstRow="1" w:lastRow="0" w:firstColumn="1" w:lastColumn="0" w:noHBand="0" w:noVBand="1"/>
       </w:tblPr>
       <w:tblGrid>
-        <w:gridCol w:w="8188"/>
+        <w:gridCol w:w="8414"/>
         <w:gridCol w:w="1134"/>
         <w:gridCol w:w="1134"/>
       </w:tblGrid>
@@ -5877,7 +5851,7 @@
       <w:pPr>
         <w:pStyle w:val="Nagwek1"/>
       </w:pPr>
-      <w:bookmarkStart w:id="19" w:name="_Toc147011221"/>
+      <w:bookmarkStart w:id="19" w:name="_Toc147766475"/>
       <w:proofErr w:type="spellStart"/>
       <w:r>
         <w:t>Podsumowanie</w:t>
@@ -5903,6 +5877,7 @@
         <w:pStyle w:val="Zadanie"/>
       </w:pPr>
       <w:r>
+        <w:lastRenderedPageBreak/>
         <w:t>…podsumowanie…</w:t>
       </w:r>
     </w:p>
@@ -5939,9 +5914,9 @@
       </w:r>
     </w:p>
     <w:sectPr>
-      <w:headerReference w:type="default" r:id="rId15"/>
-      <w:footerReference w:type="default" r:id="rId16"/>
-      <w:footerReference w:type="first" r:id="rId17"/>
+      <w:headerReference w:type="default" r:id="rId21"/>
+      <w:footerReference w:type="default" r:id="rId22"/>
+      <w:footerReference w:type="first" r:id="rId23"/>
       <w:pgSz w:w="11906" w:h="16838"/>
       <w:pgMar w:top="720" w:right="720" w:bottom="720" w:left="720" w:header="708" w:footer="708" w:gutter="0"/>
       <w:cols w:space="708"/>
@@ -5987,7 +5962,6 @@
         <w:docPartUnique/>
       </w:docPartObj>
     </w:sdtPr>
-    <w:sdtEndPr/>
     <w:sdtContent>
       <w:sdt>
         <w:sdtPr>
@@ -5997,7 +5971,6 @@
             <w:docPartUnique/>
           </w:docPartObj>
         </w:sdtPr>
-        <w:sdtEndPr/>
         <w:sdtContent>
           <w:p>
             <w:pPr>
@@ -6123,7 +6096,6 @@
         <w:docPartUnique/>
       </w:docPartObj>
     </w:sdtPr>
-    <w:sdtEndPr/>
     <w:sdtContent>
       <w:sdt>
         <w:sdtPr>
@@ -6133,7 +6105,6 @@
             <w:docPartUnique/>
           </w:docPartObj>
         </w:sdtPr>
-        <w:sdtEndPr/>
         <w:sdtContent>
           <w:p>
             <w:pPr>
@@ -8371,7 +8342,12 @@
 </file>
 
 <file path=customXml/item1.xml><?xml version="1.0" encoding="utf-8"?>
-<b:Sources xmlns:b="http://schemas.openxmlformats.org/officeDocument/2006/bibliography" xmlns="http://schemas.openxmlformats.org/officeDocument/2006/bibliography" SelectedStyle="\APASixthEditionOfficeOnline.xsl" StyleName="APA" Version="6"/>
+<?mso-contentType ?>
+<FormTemplates xmlns="http://schemas.microsoft.com/sharepoint/v3/contenttype/forms">
+  <Display>DocumentLibraryForm</Display>
+  <Edit>DocumentLibraryForm</Edit>
+  <New>DocumentLibraryForm</New>
+</FormTemplates>
 </file>
 
 <file path=customXml/item2.xml><?xml version="1.0" encoding="utf-8"?>
@@ -8513,36 +8489,54 @@
 </file>
 
 <file path=customXml/item3.xml><?xml version="1.0" encoding="utf-8"?>
-<?mso-contentType ?>
-<FormTemplates xmlns="http://schemas.microsoft.com/sharepoint/v3/contenttype/forms">
-  <Display>DocumentLibraryForm</Display>
-  <Edit>DocumentLibraryForm</Edit>
-  <New>DocumentLibraryForm</New>
-</FormTemplates>
-</file>
-
-<file path=customXml/item4.xml><?xml version="1.0" encoding="utf-8"?>
 <p:properties xmlns:p="http://schemas.microsoft.com/office/2006/metadata/properties" xmlns:xsi="http://www.w3.org/2001/XMLSchema-instance" xmlns:pc="http://schemas.microsoft.com/office/infopath/2007/PartnerControls">
   <documentManagement/>
 </p:properties>
 </file>
 
+<file path=customXml/item4.xml><?xml version="1.0" encoding="utf-8"?>
+<b:Sources xmlns:b="http://schemas.openxmlformats.org/officeDocument/2006/bibliography" xmlns="http://schemas.openxmlformats.org/officeDocument/2006/bibliography" SelectedStyle="\APASixthEditionOfficeOnline.xsl" StyleName="APA" Version="6"/>
+</file>
+
 <file path=customXml/itemProps1.xml><?xml version="1.0" encoding="utf-8"?>
+<ds:datastoreItem xmlns:ds="http://schemas.openxmlformats.org/officeDocument/2006/customXml" ds:itemID="{70BA9968-305E-460A-937D-E8BF31EFD939}">
+  <ds:schemaRefs>
+    <ds:schemaRef ds:uri="http://schemas.microsoft.com/sharepoint/v3/contenttype/forms"/>
+  </ds:schemaRefs>
+</ds:datastoreItem>
+</file>
+
+<file path=customXml/itemProps2.xml><?xml version="1.0" encoding="utf-8"?>
+<ds:datastoreItem xmlns:ds="http://schemas.openxmlformats.org/officeDocument/2006/customXml" ds:itemID="{FFFE8114-6553-4939-96F4-164F1A3FC3D8}">
+  <ds:schemaRefs>
+    <ds:schemaRef ds:uri="http://schemas.microsoft.com/office/2006/metadata/contentType"/>
+    <ds:schemaRef ds:uri="http://schemas.microsoft.com/office/2006/metadata/properties/metaAttributes"/>
+    <ds:schemaRef ds:uri="http://www.w3.org/2001/XMLSchema"/>
+    <ds:schemaRef ds:uri="http://schemas.microsoft.com/office/2006/metadata/properties"/>
+    <ds:schemaRef ds:uri="43221790-236a-49cb-9758-b027e73db583"/>
+    <ds:schemaRef ds:uri="http://schemas.microsoft.com/office/2006/documentManagement/types"/>
+    <ds:schemaRef ds:uri="http://schemas.microsoft.com/office/infopath/2007/PartnerControls"/>
+    <ds:schemaRef ds:uri="http://schemas.openxmlformats.org/package/2006/metadata/core-properties"/>
+    <ds:schemaRef ds:uri="http://purl.org/dc/elements/1.1/"/>
+    <ds:schemaRef ds:uri="http://purl.org/dc/terms/"/>
+    <ds:schemaRef ds:uri="http://schemas.microsoft.com/internal/obd"/>
+  </ds:schemaRefs>
+</ds:datastoreItem>
+</file>
+
+<file path=customXml/itemProps3.xml><?xml version="1.0" encoding="utf-8"?>
+<ds:datastoreItem xmlns:ds="http://schemas.openxmlformats.org/officeDocument/2006/customXml" ds:itemID="{787B8948-B3B9-497A-97CB-CF2A82832977}">
+  <ds:schemaRefs>
+    <ds:schemaRef ds:uri="http://schemas.microsoft.com/office/2006/metadata/properties"/>
+    <ds:schemaRef ds:uri="http://schemas.microsoft.com/office/infopath/2007/PartnerControls"/>
+  </ds:schemaRefs>
+</ds:datastoreItem>
+</file>
+
+<file path=customXml/itemProps4.xml><?xml version="1.0" encoding="utf-8"?>
 <ds:datastoreItem xmlns:ds="http://schemas.openxmlformats.org/officeDocument/2006/customXml" ds:itemID="{7D0AD95B-5C2D-47ED-95C0-987634CE19FD}">
   <ds:schemaRefs>
     <ds:schemaRef ds:uri="http://schemas.openxmlformats.org/officeDocument/2006/bibliography"/>
   </ds:schemaRefs>
 </ds:datastoreItem>
-</file>
-
-<file path=customXml/itemProps2.xml><?xml version="1.0" encoding="utf-8"?>
-<ds:datastoreItem xmlns:ds="http://schemas.openxmlformats.org/officeDocument/2006/customXml" ds:itemID="{FFFE8114-6553-4939-96F4-164F1A3FC3D8}"/>
-</file>
-
-<file path=customXml/itemProps3.xml><?xml version="1.0" encoding="utf-8"?>
-<ds:datastoreItem xmlns:ds="http://schemas.openxmlformats.org/officeDocument/2006/customXml" ds:itemID="{70BA9968-305E-460A-937D-E8BF31EFD939}"/>
-</file>
-
-<file path=customXml/itemProps4.xml><?xml version="1.0" encoding="utf-8"?>
-<ds:datastoreItem xmlns:ds="http://schemas.openxmlformats.org/officeDocument/2006/customXml" ds:itemID="{787B8948-B3B9-497A-97CB-CF2A82832977}"/>
 </file>